--- a/Reporte Participación PF.docx
+++ b/Reporte Participación PF.docx
@@ -82,7 +82,7 @@
         <w:tc>
           <w:tcPr>
             <w:tcW w:w="1838" w:type="dxa"/>
-            <w:shd w:val="clear" w:color="auto" w:fill="FFCAD1"/>
+            <w:shd w:val="clear" w:color="auto" w:fill="D4E7E6"/>
             <w:vAlign w:val="center"/>
           </w:tcPr>
           <w:p>
@@ -103,7 +103,7 @@
         <w:tc>
           <w:tcPr>
             <w:tcW w:w="5637" w:type="dxa"/>
-            <w:shd w:val="clear" w:color="auto" w:fill="FFCAD1"/>
+            <w:shd w:val="clear" w:color="auto" w:fill="D4E7E6"/>
             <w:vAlign w:val="bottom"/>
           </w:tcPr>
           <w:p>
@@ -496,9 +496,56 @@
           <w:rFonts w:ascii="Times New Roman" w:hAnsi="Times New Roman" w:cs="Times New Roman"/>
         </w:rPr>
       </w:pPr>
+      <w:r>
+        <w:rPr>
+          <w:rFonts w:ascii="Times New Roman" w:hAnsi="Times New Roman" w:cs="Times New Roman"/>
+        </w:rPr>
+        <w:drawing>
+          <wp:inline distT="0" distB="0" distL="0" distR="0" wp14:anchorId="390C4485" wp14:editId="471637C1">
+            <wp:extent cx="5612130" cy="1891665"/>
+            <wp:effectExtent l="0" t="0" r="1270" b="635"/>
+            <wp:docPr id="4" name="Picture 4"/>
+            <wp:cNvGraphicFramePr>
+              <a:graphicFrameLocks xmlns:a="http://schemas.openxmlformats.org/drawingml/2006/main" noChangeAspect="1"/>
+            </wp:cNvGraphicFramePr>
+            <a:graphic xmlns:a="http://schemas.openxmlformats.org/drawingml/2006/main">
+              <a:graphicData uri="http://schemas.openxmlformats.org/drawingml/2006/picture">
+                <pic:pic xmlns:pic="http://schemas.openxmlformats.org/drawingml/2006/picture">
+                  <pic:nvPicPr>
+                    <pic:cNvPr id="1" name=""/>
+                    <pic:cNvPicPr/>
+                  </pic:nvPicPr>
+                  <pic:blipFill>
+                    <a:blip r:embed="rId7"/>
+                    <a:stretch>
+                      <a:fillRect/>
+                    </a:stretch>
+                  </pic:blipFill>
+                  <pic:spPr>
+                    <a:xfrm>
+                      <a:off x="0" y="0"/>
+                      <a:ext cx="5612130" cy="1891665"/>
+                    </a:xfrm>
+                    <a:prstGeom prst="rect">
+                      <a:avLst/>
+                    </a:prstGeom>
+                  </pic:spPr>
+                </pic:pic>
+              </a:graphicData>
+            </a:graphic>
+          </wp:inline>
+        </w:drawing>
+      </w:r>
     </w:p>
     <w:p>
       <w:pPr>
+        <w:rPr>
+          <w:rFonts w:ascii="Times New Roman" w:hAnsi="Times New Roman" w:cs="Times New Roman"/>
+        </w:rPr>
+      </w:pPr>
+    </w:p>
+    <w:p>
+      <w:pPr>
         <w:jc w:val="center"/>
         <w:rPr>
           <w:rFonts w:ascii="Times New Roman" w:hAnsi="Times New Roman" w:cs="Times New Roman"/>
@@ -507,6 +554,7 @@
       <w:r>
         <w:rPr>
           <w:rFonts w:ascii="Times New Roman" w:hAnsi="Times New Roman" w:cs="Times New Roman"/>
+          <w:noProof/>
         </w:rPr>
         <w:drawing>
           <wp:inline distT="0" distB="0" distL="0" distR="0" wp14:anchorId="2F9A54B1" wp14:editId="6C99D78B">
@@ -524,7 +572,7 @@
                     <pic:cNvPicPr/>
                   </pic:nvPicPr>
                   <pic:blipFill>
-                    <a:blip r:embed="rId7"/>
+                    <a:blip r:embed="rId8"/>
                     <a:stretch>
                       <a:fillRect/>
                     </a:stretch>
@@ -555,6 +603,7 @@
       <w:r>
         <w:rPr>
           <w:rFonts w:ascii="Times New Roman" w:hAnsi="Times New Roman" w:cs="Times New Roman"/>
+          <w:noProof/>
         </w:rPr>
         <w:lastRenderedPageBreak/>
         <w:drawing>
@@ -573,7 +622,7 @@
                     <pic:cNvPicPr/>
                   </pic:nvPicPr>
                   <pic:blipFill>
-                    <a:blip r:embed="rId8"/>
+                    <a:blip r:embed="rId9"/>
                     <a:stretch>
                       <a:fillRect/>
                     </a:stretch>
@@ -611,6 +660,7 @@
       <w:r>
         <w:rPr>
           <w:rFonts w:ascii="Times New Roman" w:hAnsi="Times New Roman" w:cs="Times New Roman"/>
+          <w:noProof/>
         </w:rPr>
         <w:drawing>
           <wp:inline distT="0" distB="0" distL="0" distR="0" wp14:anchorId="58CD5B9D" wp14:editId="4D7DBA11">
@@ -628,7 +678,7 @@
                     <pic:cNvPicPr/>
                   </pic:nvPicPr>
                   <pic:blipFill>
-                    <a:blip r:embed="rId9"/>
+                    <a:blip r:embed="rId10"/>
                     <a:stretch>
                       <a:fillRect/>
                     </a:stretch>
@@ -650,7 +700,7 @@
       </w:r>
     </w:p>
     <w:sectPr>
-      <w:headerReference w:type="first" r:id="rId10"/>
+      <w:headerReference w:type="first" r:id="rId11"/>
       <w:pgSz w:w="12240" w:h="15840"/>
       <w:pgMar w:top="1417" w:right="1701" w:bottom="1417" w:left="1701" w:header="708" w:footer="708" w:gutter="0"/>
       <w:cols w:space="708"/>
